--- a/作业.docx
+++ b/作业.docx
@@ -641,16 +641,7 @@
           <w:sz w:val="28"/>
           <w:szCs w:val="28"/>
         </w:rPr>
-        <w:t>，它也足够的稳定可靠。如果涉及到存储，排序等一系列复</w:t>
-      </w:r>
-      <w:r>
-        <w:rPr>
-          <w:rFonts w:asciiTheme="minorEastAsia" w:hAnsiTheme="minorEastAsia" w:hint="eastAsia"/>
-          <w:sz w:val="28"/>
-          <w:szCs w:val="28"/>
-        </w:rPr>
-        <w:lastRenderedPageBreak/>
-        <w:t>杂的操作时，毫无疑问选择</w:t>
+        <w:t>，它也足够的稳定可靠。如果涉及到存储，排序等一系列复杂的操作时，毫无疑问选择</w:t>
       </w:r>
       <w:proofErr w:type="spellStart"/>
       <w:r>
@@ -906,6 +897,1199 @@
     </w:p>
     <w:p>
       <w:pPr>
+        <w:pStyle w:val="4"/>
+      </w:pPr>
+      <w:proofErr w:type="spellStart"/>
+      <w:r>
+        <w:t>Redis</w:t>
+      </w:r>
+      <w:proofErr w:type="spellEnd"/>
+      <w:r>
+        <w:t>五种类型</w:t>
+      </w:r>
+    </w:p>
+    <w:p>
+      <w:pPr>
+        <w:tabs>
+          <w:tab w:val="left" w:pos="3255"/>
+        </w:tabs>
+        <w:rPr>
+          <w:rFonts w:asciiTheme="minorEastAsia" w:hAnsiTheme="minorEastAsia"/>
+          <w:sz w:val="28"/>
+          <w:szCs w:val="28"/>
+        </w:rPr>
+      </w:pPr>
+      <w:proofErr w:type="gramStart"/>
+      <w:r>
+        <w:rPr>
+          <w:rFonts w:asciiTheme="minorEastAsia" w:hAnsiTheme="minorEastAsia" w:hint="eastAsia"/>
+          <w:sz w:val="28"/>
+          <w:szCs w:val="28"/>
+        </w:rPr>
+        <w:t>一</w:t>
+      </w:r>
+      <w:proofErr w:type="gramEnd"/>
+      <w:r>
+        <w:rPr>
+          <w:rFonts w:asciiTheme="minorEastAsia" w:hAnsiTheme="minorEastAsia" w:hint="eastAsia"/>
+          <w:sz w:val="28"/>
+          <w:szCs w:val="28"/>
+        </w:rPr>
+        <w:t>：字符串类型</w:t>
+      </w:r>
+      <w:r>
+        <w:rPr>
+          <w:rFonts w:asciiTheme="minorEastAsia" w:hAnsiTheme="minorEastAsia" w:hint="eastAsia"/>
+          <w:sz w:val="28"/>
+          <w:szCs w:val="28"/>
+        </w:rPr>
+        <w:t>string</w:t>
+      </w:r>
+    </w:p>
+    <w:p>
+      <w:pPr>
+        <w:tabs>
+          <w:tab w:val="left" w:pos="3255"/>
+        </w:tabs>
+        <w:rPr>
+          <w:rFonts w:asciiTheme="minorEastAsia" w:hAnsiTheme="minorEastAsia"/>
+          <w:sz w:val="28"/>
+          <w:szCs w:val="28"/>
+        </w:rPr>
+      </w:pPr>
+      <w:r>
+        <w:rPr>
+          <w:rFonts w:asciiTheme="minorEastAsia" w:hAnsiTheme="minorEastAsia" w:hint="eastAsia"/>
+          <w:sz w:val="28"/>
+          <w:szCs w:val="28"/>
+        </w:rPr>
+        <w:t>字符串类型是</w:t>
+      </w:r>
+      <w:proofErr w:type="spellStart"/>
+      <w:r>
+        <w:rPr>
+          <w:rFonts w:asciiTheme="minorEastAsia" w:hAnsiTheme="minorEastAsia" w:hint="eastAsia"/>
+          <w:sz w:val="28"/>
+          <w:szCs w:val="28"/>
+        </w:rPr>
+        <w:t>Redis</w:t>
+      </w:r>
+      <w:proofErr w:type="spellEnd"/>
+      <w:r>
+        <w:rPr>
+          <w:rFonts w:asciiTheme="minorEastAsia" w:hAnsiTheme="minorEastAsia" w:hint="eastAsia"/>
+          <w:sz w:val="28"/>
+          <w:szCs w:val="28"/>
+        </w:rPr>
+        <w:t>的最基本类型，它可以存储任何形式的字符串。其它的四种类型都是字符串类型的不同形式。</w:t>
+      </w:r>
+    </w:p>
+    <w:p>
+      <w:pPr>
+        <w:tabs>
+          <w:tab w:val="left" w:pos="3255"/>
+        </w:tabs>
+        <w:rPr>
+          <w:rFonts w:asciiTheme="minorEastAsia" w:hAnsiTheme="minorEastAsia"/>
+          <w:sz w:val="28"/>
+          <w:szCs w:val="28"/>
+        </w:rPr>
+      </w:pPr>
+      <w:r>
+        <w:rPr>
+          <w:rFonts w:asciiTheme="minorEastAsia" w:hAnsiTheme="minorEastAsia" w:hint="eastAsia"/>
+          <w:sz w:val="28"/>
+          <w:szCs w:val="28"/>
+        </w:rPr>
+        <w:t xml:space="preserve">最基本的命令：GET、SET         </w:t>
+      </w:r>
+    </w:p>
+    <w:p>
+      <w:pPr>
+        <w:tabs>
+          <w:tab w:val="left" w:pos="3255"/>
+        </w:tabs>
+        <w:rPr>
+          <w:rFonts w:asciiTheme="minorEastAsia" w:hAnsiTheme="minorEastAsia"/>
+          <w:sz w:val="28"/>
+          <w:szCs w:val="28"/>
+        </w:rPr>
+      </w:pPr>
+      <w:r>
+        <w:rPr>
+          <w:rFonts w:asciiTheme="minorEastAsia" w:hAnsiTheme="minorEastAsia" w:hint="eastAsia"/>
+          <w:sz w:val="28"/>
+          <w:szCs w:val="28"/>
+        </w:rPr>
+        <w:t xml:space="preserve">整数递增：INCR                      </w:t>
+      </w:r>
+    </w:p>
+    <w:p>
+      <w:pPr>
+        <w:tabs>
+          <w:tab w:val="left" w:pos="3255"/>
+        </w:tabs>
+        <w:rPr>
+          <w:rFonts w:asciiTheme="minorEastAsia" w:hAnsiTheme="minorEastAsia"/>
+          <w:sz w:val="28"/>
+          <w:szCs w:val="28"/>
+        </w:rPr>
+      </w:pPr>
+      <w:r>
+        <w:rPr>
+          <w:rFonts w:asciiTheme="minorEastAsia" w:hAnsiTheme="minorEastAsia" w:hint="eastAsia"/>
+          <w:sz w:val="28"/>
+          <w:szCs w:val="28"/>
+        </w:rPr>
+        <w:t xml:space="preserve">增加指定的整数：INCRBY          </w:t>
+      </w:r>
+    </w:p>
+    <w:p>
+      <w:pPr>
+        <w:tabs>
+          <w:tab w:val="left" w:pos="3255"/>
+        </w:tabs>
+        <w:rPr>
+          <w:rFonts w:asciiTheme="minorEastAsia" w:hAnsiTheme="minorEastAsia"/>
+          <w:sz w:val="28"/>
+          <w:szCs w:val="28"/>
+        </w:rPr>
+      </w:pPr>
+      <w:r>
+        <w:rPr>
+          <w:rFonts w:asciiTheme="minorEastAsia" w:hAnsiTheme="minorEastAsia" w:hint="eastAsia"/>
+          <w:sz w:val="28"/>
+          <w:szCs w:val="28"/>
+        </w:rPr>
+        <w:t xml:space="preserve">整数递减：DECR                     </w:t>
+      </w:r>
+    </w:p>
+    <w:p>
+      <w:pPr>
+        <w:tabs>
+          <w:tab w:val="left" w:pos="3255"/>
+        </w:tabs>
+        <w:rPr>
+          <w:rFonts w:asciiTheme="minorEastAsia" w:hAnsiTheme="minorEastAsia"/>
+          <w:sz w:val="28"/>
+          <w:szCs w:val="28"/>
+        </w:rPr>
+      </w:pPr>
+      <w:r>
+        <w:rPr>
+          <w:rFonts w:asciiTheme="minorEastAsia" w:hAnsiTheme="minorEastAsia" w:hint="eastAsia"/>
+          <w:sz w:val="28"/>
+          <w:szCs w:val="28"/>
+        </w:rPr>
+        <w:t xml:space="preserve">减少指定的整数：DECRBY         </w:t>
+      </w:r>
+    </w:p>
+    <w:p>
+      <w:pPr>
+        <w:tabs>
+          <w:tab w:val="left" w:pos="3255"/>
+        </w:tabs>
+        <w:rPr>
+          <w:rFonts w:asciiTheme="minorEastAsia" w:hAnsiTheme="minorEastAsia"/>
+          <w:sz w:val="28"/>
+          <w:szCs w:val="28"/>
+        </w:rPr>
+      </w:pPr>
+      <w:r>
+        <w:rPr>
+          <w:rFonts w:asciiTheme="minorEastAsia" w:hAnsiTheme="minorEastAsia" w:hint="eastAsia"/>
+          <w:sz w:val="28"/>
+          <w:szCs w:val="28"/>
+        </w:rPr>
+        <w:t xml:space="preserve">增加指定浮点数：INCRBYFLOAT </w:t>
+      </w:r>
+    </w:p>
+    <w:p>
+      <w:pPr>
+        <w:tabs>
+          <w:tab w:val="left" w:pos="3255"/>
+        </w:tabs>
+        <w:rPr>
+          <w:rFonts w:asciiTheme="minorEastAsia" w:hAnsiTheme="minorEastAsia"/>
+          <w:sz w:val="28"/>
+          <w:szCs w:val="28"/>
+        </w:rPr>
+      </w:pPr>
+      <w:r>
+        <w:rPr>
+          <w:rFonts w:asciiTheme="minorEastAsia" w:hAnsiTheme="minorEastAsia" w:hint="eastAsia"/>
+          <w:sz w:val="28"/>
+          <w:szCs w:val="28"/>
+        </w:rPr>
+        <w:t xml:space="preserve">向尾部追加值：APPEND            </w:t>
+      </w:r>
+    </w:p>
+    <w:p>
+      <w:pPr>
+        <w:tabs>
+          <w:tab w:val="left" w:pos="3255"/>
+        </w:tabs>
+        <w:rPr>
+          <w:rFonts w:asciiTheme="minorEastAsia" w:hAnsiTheme="minorEastAsia"/>
+          <w:sz w:val="28"/>
+          <w:szCs w:val="28"/>
+        </w:rPr>
+      </w:pPr>
+      <w:r>
+        <w:rPr>
+          <w:rFonts w:asciiTheme="minorEastAsia" w:hAnsiTheme="minorEastAsia" w:hint="eastAsia"/>
+          <w:sz w:val="28"/>
+          <w:szCs w:val="28"/>
+        </w:rPr>
+        <w:t xml:space="preserve">获取字符串长度：STRLEN          </w:t>
+      </w:r>
+    </w:p>
+    <w:p>
+      <w:pPr>
+        <w:tabs>
+          <w:tab w:val="left" w:pos="3255"/>
+        </w:tabs>
+        <w:rPr>
+          <w:rFonts w:asciiTheme="minorEastAsia" w:hAnsiTheme="minorEastAsia"/>
+          <w:sz w:val="28"/>
+          <w:szCs w:val="28"/>
+        </w:rPr>
+      </w:pPr>
+      <w:r>
+        <w:rPr>
+          <w:rFonts w:asciiTheme="minorEastAsia" w:hAnsiTheme="minorEastAsia" w:hint="eastAsia"/>
+          <w:sz w:val="28"/>
+          <w:szCs w:val="28"/>
+        </w:rPr>
+        <w:t xml:space="preserve">获取多个键值：MGET                </w:t>
+      </w:r>
+    </w:p>
+    <w:p>
+      <w:pPr>
+        <w:tabs>
+          <w:tab w:val="left" w:pos="3255"/>
+        </w:tabs>
+        <w:rPr>
+          <w:rFonts w:asciiTheme="minorEastAsia" w:hAnsiTheme="minorEastAsia"/>
+          <w:sz w:val="28"/>
+          <w:szCs w:val="28"/>
+        </w:rPr>
+      </w:pPr>
+      <w:r>
+        <w:rPr>
+          <w:rFonts w:asciiTheme="minorEastAsia" w:hAnsiTheme="minorEastAsia" w:hint="eastAsia"/>
+          <w:sz w:val="28"/>
+          <w:szCs w:val="28"/>
+        </w:rPr>
+        <w:t xml:space="preserve">设置多个键值：MSET               </w:t>
+      </w:r>
+    </w:p>
+    <w:p>
+      <w:pPr>
+        <w:tabs>
+          <w:tab w:val="left" w:pos="3255"/>
+        </w:tabs>
+        <w:rPr>
+          <w:rFonts w:asciiTheme="minorEastAsia" w:hAnsiTheme="minorEastAsia"/>
+          <w:sz w:val="28"/>
+          <w:szCs w:val="28"/>
+        </w:rPr>
+      </w:pPr>
+      <w:r>
+        <w:rPr>
+          <w:rFonts w:asciiTheme="minorEastAsia" w:hAnsiTheme="minorEastAsia" w:hint="eastAsia"/>
+          <w:sz w:val="28"/>
+          <w:szCs w:val="28"/>
+        </w:rPr>
+        <w:t xml:space="preserve">二进制指定位置值：GETBIT       </w:t>
+      </w:r>
+    </w:p>
+    <w:p>
+      <w:pPr>
+        <w:tabs>
+          <w:tab w:val="left" w:pos="3255"/>
+        </w:tabs>
+        <w:rPr>
+          <w:rFonts w:asciiTheme="minorEastAsia" w:hAnsiTheme="minorEastAsia"/>
+          <w:sz w:val="28"/>
+          <w:szCs w:val="28"/>
+        </w:rPr>
+      </w:pPr>
+      <w:r>
+        <w:rPr>
+          <w:rFonts w:asciiTheme="minorEastAsia" w:hAnsiTheme="minorEastAsia" w:hint="eastAsia"/>
+          <w:sz w:val="28"/>
+          <w:szCs w:val="28"/>
+        </w:rPr>
+        <w:t xml:space="preserve">设置二进制位置值：SETBIT       </w:t>
+      </w:r>
+    </w:p>
+    <w:p>
+      <w:pPr>
+        <w:tabs>
+          <w:tab w:val="left" w:pos="3255"/>
+        </w:tabs>
+        <w:rPr>
+          <w:rFonts w:asciiTheme="minorEastAsia" w:hAnsiTheme="minorEastAsia"/>
+          <w:sz w:val="28"/>
+          <w:szCs w:val="28"/>
+        </w:rPr>
+      </w:pPr>
+      <w:r>
+        <w:rPr>
+          <w:rFonts w:asciiTheme="minorEastAsia" w:hAnsiTheme="minorEastAsia" w:hint="eastAsia"/>
+          <w:sz w:val="28"/>
+          <w:szCs w:val="28"/>
+        </w:rPr>
+        <w:t xml:space="preserve">二进制是1的个数：BITCOUNT    </w:t>
+      </w:r>
+    </w:p>
+    <w:p>
+      <w:pPr>
+        <w:tabs>
+          <w:tab w:val="left" w:pos="3255"/>
+        </w:tabs>
+        <w:rPr>
+          <w:rFonts w:asciiTheme="minorEastAsia" w:hAnsiTheme="minorEastAsia"/>
+          <w:sz w:val="28"/>
+          <w:szCs w:val="28"/>
+        </w:rPr>
+      </w:pPr>
+      <w:r>
+        <w:rPr>
+          <w:rFonts w:asciiTheme="minorEastAsia" w:hAnsiTheme="minorEastAsia" w:hint="eastAsia"/>
+          <w:sz w:val="28"/>
+          <w:szCs w:val="28"/>
+        </w:rPr>
+        <w:t xml:space="preserve">位运算：BITOP                       </w:t>
+      </w:r>
+    </w:p>
+    <w:p>
+      <w:pPr>
+        <w:tabs>
+          <w:tab w:val="left" w:pos="3255"/>
+        </w:tabs>
+        <w:rPr>
+          <w:rFonts w:asciiTheme="minorEastAsia" w:hAnsiTheme="minorEastAsia"/>
+          <w:sz w:val="28"/>
+          <w:szCs w:val="28"/>
+        </w:rPr>
+      </w:pPr>
+      <w:r>
+        <w:rPr>
+          <w:rFonts w:asciiTheme="minorEastAsia" w:hAnsiTheme="minorEastAsia" w:hint="eastAsia"/>
+          <w:sz w:val="28"/>
+          <w:szCs w:val="28"/>
+        </w:rPr>
+        <w:t xml:space="preserve">偏移：BITPOS                        </w:t>
+      </w:r>
+    </w:p>
+    <w:p>
+      <w:pPr>
+        <w:tabs>
+          <w:tab w:val="left" w:pos="3255"/>
+        </w:tabs>
+        <w:rPr>
+          <w:rFonts w:asciiTheme="minorEastAsia" w:hAnsiTheme="minorEastAsia"/>
+          <w:sz w:val="28"/>
+          <w:szCs w:val="28"/>
+        </w:rPr>
+      </w:pPr>
+      <w:r>
+        <w:rPr>
+          <w:rFonts w:asciiTheme="minorEastAsia" w:hAnsiTheme="minorEastAsia" w:hint="eastAsia"/>
+          <w:sz w:val="28"/>
+          <w:szCs w:val="28"/>
+        </w:rPr>
+        <w:t>二：散列类型hash</w:t>
+      </w:r>
+    </w:p>
+    <w:p>
+      <w:pPr>
+        <w:tabs>
+          <w:tab w:val="left" w:pos="3255"/>
+        </w:tabs>
+        <w:rPr>
+          <w:rFonts w:asciiTheme="minorEastAsia" w:hAnsiTheme="minorEastAsia"/>
+          <w:sz w:val="28"/>
+          <w:szCs w:val="28"/>
+        </w:rPr>
+      </w:pPr>
+      <w:r>
+        <w:rPr>
+          <w:rFonts w:asciiTheme="minorEastAsia" w:hAnsiTheme="minorEastAsia" w:hint="eastAsia"/>
+          <w:sz w:val="28"/>
+          <w:szCs w:val="28"/>
+        </w:rPr>
+        <w:t xml:space="preserve">设置单个：HSET                      </w:t>
+      </w:r>
+    </w:p>
+    <w:p>
+      <w:pPr>
+        <w:tabs>
+          <w:tab w:val="left" w:pos="3255"/>
+        </w:tabs>
+        <w:rPr>
+          <w:rFonts w:asciiTheme="minorEastAsia" w:hAnsiTheme="minorEastAsia"/>
+          <w:sz w:val="28"/>
+          <w:szCs w:val="28"/>
+        </w:rPr>
+      </w:pPr>
+      <w:r>
+        <w:rPr>
+          <w:rFonts w:asciiTheme="minorEastAsia" w:hAnsiTheme="minorEastAsia" w:hint="eastAsia"/>
+          <w:sz w:val="28"/>
+          <w:szCs w:val="28"/>
+        </w:rPr>
+        <w:t xml:space="preserve">设置多个：HMSET                    </w:t>
+      </w:r>
+    </w:p>
+    <w:p>
+      <w:pPr>
+        <w:tabs>
+          <w:tab w:val="left" w:pos="3255"/>
+        </w:tabs>
+        <w:rPr>
+          <w:rFonts w:asciiTheme="minorEastAsia" w:hAnsiTheme="minorEastAsia"/>
+          <w:sz w:val="28"/>
+          <w:szCs w:val="28"/>
+        </w:rPr>
+      </w:pPr>
+      <w:r>
+        <w:rPr>
+          <w:rFonts w:asciiTheme="minorEastAsia" w:hAnsiTheme="minorEastAsia" w:hint="eastAsia"/>
+          <w:sz w:val="28"/>
+          <w:szCs w:val="28"/>
+        </w:rPr>
+        <w:t xml:space="preserve">读取单个：HGET                      </w:t>
+      </w:r>
+    </w:p>
+    <w:p>
+      <w:pPr>
+        <w:tabs>
+          <w:tab w:val="left" w:pos="3255"/>
+        </w:tabs>
+        <w:rPr>
+          <w:rFonts w:asciiTheme="minorEastAsia" w:hAnsiTheme="minorEastAsia"/>
+          <w:sz w:val="28"/>
+          <w:szCs w:val="28"/>
+        </w:rPr>
+      </w:pPr>
+      <w:r>
+        <w:rPr>
+          <w:rFonts w:asciiTheme="minorEastAsia" w:hAnsiTheme="minorEastAsia" w:hint="eastAsia"/>
+          <w:sz w:val="28"/>
+          <w:szCs w:val="28"/>
+        </w:rPr>
+        <w:t xml:space="preserve">读取多个：HMGET                    </w:t>
+      </w:r>
+    </w:p>
+    <w:p>
+      <w:pPr>
+        <w:tabs>
+          <w:tab w:val="left" w:pos="3255"/>
+        </w:tabs>
+        <w:rPr>
+          <w:rFonts w:asciiTheme="minorEastAsia" w:hAnsiTheme="minorEastAsia"/>
+          <w:sz w:val="28"/>
+          <w:szCs w:val="28"/>
+        </w:rPr>
+      </w:pPr>
+      <w:r>
+        <w:rPr>
+          <w:rFonts w:asciiTheme="minorEastAsia" w:hAnsiTheme="minorEastAsia" w:hint="eastAsia"/>
+          <w:sz w:val="28"/>
+          <w:szCs w:val="28"/>
+        </w:rPr>
+        <w:t xml:space="preserve">读取全部：HGETALL                 </w:t>
+      </w:r>
+    </w:p>
+    <w:p>
+      <w:pPr>
+        <w:tabs>
+          <w:tab w:val="left" w:pos="3255"/>
+        </w:tabs>
+        <w:rPr>
+          <w:rFonts w:asciiTheme="minorEastAsia" w:hAnsiTheme="minorEastAsia"/>
+          <w:sz w:val="28"/>
+          <w:szCs w:val="28"/>
+        </w:rPr>
+      </w:pPr>
+      <w:r>
+        <w:rPr>
+          <w:rFonts w:asciiTheme="minorEastAsia" w:hAnsiTheme="minorEastAsia" w:hint="eastAsia"/>
+          <w:sz w:val="28"/>
+          <w:szCs w:val="28"/>
+        </w:rPr>
+        <w:t>判断字段是否存在：HEXISTS      语法：HEXISTS key field，存在返回1 ，不存在返回</w:t>
+      </w:r>
+      <w:r>
+        <w:rPr>
+          <w:rFonts w:asciiTheme="minorEastAsia" w:hAnsiTheme="minorEastAsia" w:hint="eastAsia"/>
+          <w:sz w:val="28"/>
+          <w:szCs w:val="28"/>
+        </w:rPr>
+        <w:t>0</w:t>
+      </w:r>
+    </w:p>
+    <w:p>
+      <w:pPr>
+        <w:tabs>
+          <w:tab w:val="left" w:pos="3255"/>
+        </w:tabs>
+        <w:rPr>
+          <w:rFonts w:asciiTheme="minorEastAsia" w:hAnsiTheme="minorEastAsia"/>
+          <w:sz w:val="28"/>
+          <w:szCs w:val="28"/>
+        </w:rPr>
+      </w:pPr>
+      <w:r>
+        <w:rPr>
+          <w:rFonts w:asciiTheme="minorEastAsia" w:hAnsiTheme="minorEastAsia" w:hint="eastAsia"/>
+          <w:sz w:val="28"/>
+          <w:szCs w:val="28"/>
+        </w:rPr>
+        <w:t>字段不存在时赋值：HSETNX       语法：HSETNX key field value，与</w:t>
+      </w:r>
+      <w:proofErr w:type="spellStart"/>
+      <w:r>
+        <w:rPr>
+          <w:rFonts w:asciiTheme="minorEastAsia" w:hAnsiTheme="minorEastAsia" w:hint="eastAsia"/>
+          <w:sz w:val="28"/>
+          <w:szCs w:val="28"/>
+        </w:rPr>
+        <w:t>hset</w:t>
+      </w:r>
+      <w:proofErr w:type="spellEnd"/>
+      <w:r>
+        <w:rPr>
+          <w:rFonts w:asciiTheme="minorEastAsia" w:hAnsiTheme="minorEastAsia" w:hint="eastAsia"/>
+          <w:sz w:val="28"/>
+          <w:szCs w:val="28"/>
+        </w:rPr>
+        <w:t>命令不同，</w:t>
+      </w:r>
+      <w:proofErr w:type="spellStart"/>
+      <w:r>
+        <w:rPr>
+          <w:rFonts w:asciiTheme="minorEastAsia" w:hAnsiTheme="minorEastAsia" w:hint="eastAsia"/>
+          <w:sz w:val="28"/>
+          <w:szCs w:val="28"/>
+        </w:rPr>
+        <w:t>hsetnx</w:t>
+      </w:r>
+      <w:proofErr w:type="spellEnd"/>
+      <w:r>
+        <w:rPr>
+          <w:rFonts w:asciiTheme="minorEastAsia" w:hAnsiTheme="minorEastAsia" w:hint="eastAsia"/>
+          <w:sz w:val="28"/>
+          <w:szCs w:val="28"/>
+        </w:rPr>
+        <w:t>是键不存在时设置值</w:t>
+      </w:r>
+    </w:p>
+    <w:p>
+      <w:pPr>
+        <w:tabs>
+          <w:tab w:val="left" w:pos="3255"/>
+        </w:tabs>
+        <w:rPr>
+          <w:rFonts w:asciiTheme="minorEastAsia" w:hAnsiTheme="minorEastAsia"/>
+          <w:sz w:val="28"/>
+          <w:szCs w:val="28"/>
+        </w:rPr>
+      </w:pPr>
+      <w:r>
+        <w:rPr>
+          <w:rFonts w:asciiTheme="minorEastAsia" w:hAnsiTheme="minorEastAsia" w:hint="eastAsia"/>
+          <w:sz w:val="28"/>
+          <w:szCs w:val="28"/>
+        </w:rPr>
+        <w:t xml:space="preserve">增加数字：HINCRBY                 </w:t>
+      </w:r>
+    </w:p>
+    <w:p>
+      <w:pPr>
+        <w:tabs>
+          <w:tab w:val="left" w:pos="3255"/>
+        </w:tabs>
+        <w:rPr>
+          <w:rFonts w:asciiTheme="minorEastAsia" w:hAnsiTheme="minorEastAsia"/>
+          <w:sz w:val="28"/>
+          <w:szCs w:val="28"/>
+        </w:rPr>
+      </w:pPr>
+      <w:r>
+        <w:rPr>
+          <w:rFonts w:asciiTheme="minorEastAsia" w:hAnsiTheme="minorEastAsia" w:hint="eastAsia"/>
+          <w:sz w:val="28"/>
+          <w:szCs w:val="28"/>
+        </w:rPr>
+        <w:t xml:space="preserve">删除字段：HDEL                      </w:t>
+      </w:r>
+    </w:p>
+    <w:p>
+      <w:pPr>
+        <w:tabs>
+          <w:tab w:val="left" w:pos="3255"/>
+        </w:tabs>
+        <w:rPr>
+          <w:rFonts w:asciiTheme="minorEastAsia" w:hAnsiTheme="minorEastAsia"/>
+          <w:sz w:val="28"/>
+          <w:szCs w:val="28"/>
+        </w:rPr>
+      </w:pPr>
+      <w:r>
+        <w:rPr>
+          <w:rFonts w:asciiTheme="minorEastAsia" w:hAnsiTheme="minorEastAsia" w:hint="eastAsia"/>
+          <w:sz w:val="28"/>
+          <w:szCs w:val="28"/>
+        </w:rPr>
+        <w:t xml:space="preserve">只获取字段名：HKEYS               </w:t>
+      </w:r>
+    </w:p>
+    <w:p>
+      <w:pPr>
+        <w:tabs>
+          <w:tab w:val="left" w:pos="3255"/>
+        </w:tabs>
+        <w:rPr>
+          <w:rFonts w:asciiTheme="minorEastAsia" w:hAnsiTheme="minorEastAsia"/>
+          <w:sz w:val="28"/>
+          <w:szCs w:val="28"/>
+        </w:rPr>
+      </w:pPr>
+      <w:r>
+        <w:rPr>
+          <w:rFonts w:asciiTheme="minorEastAsia" w:hAnsiTheme="minorEastAsia" w:hint="eastAsia"/>
+          <w:sz w:val="28"/>
+          <w:szCs w:val="28"/>
+        </w:rPr>
+        <w:t xml:space="preserve">只获取字段值：HVALS              </w:t>
+      </w:r>
+    </w:p>
+    <w:p>
+      <w:pPr>
+        <w:tabs>
+          <w:tab w:val="left" w:pos="3255"/>
+        </w:tabs>
+        <w:rPr>
+          <w:rFonts w:asciiTheme="minorEastAsia" w:hAnsiTheme="minorEastAsia"/>
+          <w:sz w:val="28"/>
+          <w:szCs w:val="28"/>
+        </w:rPr>
+      </w:pPr>
+      <w:r>
+        <w:rPr>
+          <w:rFonts w:asciiTheme="minorEastAsia" w:hAnsiTheme="minorEastAsia" w:hint="eastAsia"/>
+          <w:sz w:val="28"/>
+          <w:szCs w:val="28"/>
+        </w:rPr>
+        <w:t xml:space="preserve">字段数量：HLEN                      </w:t>
+      </w:r>
+    </w:p>
+    <w:p>
+      <w:pPr>
+        <w:tabs>
+          <w:tab w:val="left" w:pos="3255"/>
+        </w:tabs>
+        <w:rPr>
+          <w:rFonts w:asciiTheme="minorEastAsia" w:hAnsiTheme="minorEastAsia"/>
+          <w:sz w:val="28"/>
+          <w:szCs w:val="28"/>
+        </w:rPr>
+      </w:pPr>
+      <w:r>
+        <w:rPr>
+          <w:rFonts w:asciiTheme="minorEastAsia" w:hAnsiTheme="minorEastAsia" w:hint="eastAsia"/>
+          <w:sz w:val="28"/>
+          <w:szCs w:val="28"/>
+        </w:rPr>
+        <w:t>三：列表类型（list）</w:t>
+      </w:r>
+    </w:p>
+    <w:p>
+      <w:pPr>
+        <w:tabs>
+          <w:tab w:val="left" w:pos="3255"/>
+        </w:tabs>
+        <w:rPr>
+          <w:rFonts w:asciiTheme="minorEastAsia" w:hAnsiTheme="minorEastAsia"/>
+          <w:sz w:val="28"/>
+          <w:szCs w:val="28"/>
+        </w:rPr>
+      </w:pPr>
+      <w:r>
+        <w:rPr>
+          <w:rFonts w:asciiTheme="minorEastAsia" w:hAnsiTheme="minorEastAsia" w:hint="eastAsia"/>
+          <w:sz w:val="28"/>
+          <w:szCs w:val="28"/>
+        </w:rPr>
+        <w:t>内部使用双向链表实现，所以获取越接近两端的元素速度越快，但通过索引访问时会比较慢</w:t>
+      </w:r>
+    </w:p>
+    <w:p>
+      <w:pPr>
+        <w:tabs>
+          <w:tab w:val="left" w:pos="3255"/>
+        </w:tabs>
+        <w:rPr>
+          <w:rFonts w:asciiTheme="minorEastAsia" w:hAnsiTheme="minorEastAsia"/>
+          <w:sz w:val="28"/>
+          <w:szCs w:val="28"/>
+        </w:rPr>
+      </w:pPr>
+      <w:r>
+        <w:rPr>
+          <w:rFonts w:asciiTheme="minorEastAsia" w:hAnsiTheme="minorEastAsia" w:hint="eastAsia"/>
+          <w:sz w:val="28"/>
+          <w:szCs w:val="28"/>
+        </w:rPr>
+        <w:t xml:space="preserve">添加左边元素：LPUSH               </w:t>
+      </w:r>
+    </w:p>
+    <w:p>
+      <w:pPr>
+        <w:tabs>
+          <w:tab w:val="left" w:pos="3255"/>
+        </w:tabs>
+        <w:rPr>
+          <w:rFonts w:asciiTheme="minorEastAsia" w:hAnsiTheme="minorEastAsia"/>
+          <w:sz w:val="28"/>
+          <w:szCs w:val="28"/>
+        </w:rPr>
+      </w:pPr>
+      <w:r>
+        <w:rPr>
+          <w:rFonts w:asciiTheme="minorEastAsia" w:hAnsiTheme="minorEastAsia" w:hint="eastAsia"/>
+          <w:sz w:val="28"/>
+          <w:szCs w:val="28"/>
+        </w:rPr>
+        <w:t>添加右边元素：RPUSH</w:t>
+      </w:r>
+    </w:p>
+    <w:p>
+      <w:pPr>
+        <w:tabs>
+          <w:tab w:val="left" w:pos="3255"/>
+        </w:tabs>
+        <w:rPr>
+          <w:rFonts w:asciiTheme="minorEastAsia" w:hAnsiTheme="minorEastAsia"/>
+          <w:sz w:val="28"/>
+          <w:szCs w:val="28"/>
+        </w:rPr>
+      </w:pPr>
+      <w:r>
+        <w:rPr>
+          <w:rFonts w:asciiTheme="minorEastAsia" w:hAnsiTheme="minorEastAsia" w:hint="eastAsia"/>
+          <w:sz w:val="28"/>
+          <w:szCs w:val="28"/>
+        </w:rPr>
+        <w:t xml:space="preserve">移除左边第一个元素：LPOP        </w:t>
+      </w:r>
+    </w:p>
+    <w:p>
+      <w:pPr>
+        <w:tabs>
+          <w:tab w:val="left" w:pos="3255"/>
+        </w:tabs>
+        <w:rPr>
+          <w:rFonts w:asciiTheme="minorEastAsia" w:hAnsiTheme="minorEastAsia"/>
+          <w:sz w:val="28"/>
+          <w:szCs w:val="28"/>
+        </w:rPr>
+      </w:pPr>
+      <w:r>
+        <w:rPr>
+          <w:rFonts w:asciiTheme="minorEastAsia" w:hAnsiTheme="minorEastAsia" w:hint="eastAsia"/>
+          <w:sz w:val="28"/>
+          <w:szCs w:val="28"/>
+        </w:rPr>
+        <w:t xml:space="preserve">移除右边第一个元素：RPOP        </w:t>
+      </w:r>
+    </w:p>
+    <w:p>
+      <w:pPr>
+        <w:tabs>
+          <w:tab w:val="left" w:pos="3255"/>
+        </w:tabs>
+        <w:rPr>
+          <w:rFonts w:asciiTheme="minorEastAsia" w:hAnsiTheme="minorEastAsia"/>
+          <w:sz w:val="28"/>
+          <w:szCs w:val="28"/>
+        </w:rPr>
+      </w:pPr>
+      <w:r>
+        <w:rPr>
+          <w:rFonts w:asciiTheme="minorEastAsia" w:hAnsiTheme="minorEastAsia" w:hint="eastAsia"/>
+          <w:sz w:val="28"/>
+          <w:szCs w:val="28"/>
+        </w:rPr>
+        <w:t xml:space="preserve">列表元素个数：LLEN                </w:t>
+      </w:r>
+    </w:p>
+    <w:p>
+      <w:pPr>
+        <w:tabs>
+          <w:tab w:val="left" w:pos="3255"/>
+        </w:tabs>
+        <w:rPr>
+          <w:rFonts w:asciiTheme="minorEastAsia" w:hAnsiTheme="minorEastAsia"/>
+          <w:sz w:val="28"/>
+          <w:szCs w:val="28"/>
+        </w:rPr>
+      </w:pPr>
+      <w:r>
+        <w:rPr>
+          <w:rFonts w:asciiTheme="minorEastAsia" w:hAnsiTheme="minorEastAsia" w:hint="eastAsia"/>
+          <w:sz w:val="28"/>
+          <w:szCs w:val="28"/>
+        </w:rPr>
+        <w:t xml:space="preserve">删除指定值：LREM                  </w:t>
+      </w:r>
+    </w:p>
+    <w:p>
+      <w:pPr>
+        <w:tabs>
+          <w:tab w:val="left" w:pos="3255"/>
+        </w:tabs>
+        <w:rPr>
+          <w:rFonts w:asciiTheme="minorEastAsia" w:hAnsiTheme="minorEastAsia"/>
+          <w:sz w:val="28"/>
+          <w:szCs w:val="28"/>
+        </w:rPr>
+      </w:pPr>
+      <w:r>
+        <w:rPr>
+          <w:rFonts w:asciiTheme="minorEastAsia" w:hAnsiTheme="minorEastAsia" w:hint="eastAsia"/>
+          <w:sz w:val="28"/>
+          <w:szCs w:val="28"/>
+        </w:rPr>
+        <w:t>四：集合类型（set）</w:t>
+      </w:r>
+    </w:p>
+    <w:p>
+      <w:pPr>
+        <w:tabs>
+          <w:tab w:val="left" w:pos="3255"/>
+        </w:tabs>
+        <w:rPr>
+          <w:rFonts w:asciiTheme="minorEastAsia" w:hAnsiTheme="minorEastAsia"/>
+          <w:sz w:val="28"/>
+          <w:szCs w:val="28"/>
+        </w:rPr>
+      </w:pPr>
+      <w:r>
+        <w:rPr>
+          <w:rFonts w:asciiTheme="minorEastAsia" w:hAnsiTheme="minorEastAsia" w:hint="eastAsia"/>
+          <w:sz w:val="28"/>
+          <w:szCs w:val="28"/>
+        </w:rPr>
+        <w:t>集合类型值具有唯一性，常用操作是向集合添加、删除、判断某个值是否存在，集合内部是使用值为空的散列表实现的。</w:t>
+      </w:r>
+    </w:p>
+    <w:p>
+      <w:pPr>
+        <w:tabs>
+          <w:tab w:val="left" w:pos="3255"/>
+        </w:tabs>
+        <w:rPr>
+          <w:rFonts w:asciiTheme="minorEastAsia" w:hAnsiTheme="minorEastAsia"/>
+          <w:sz w:val="28"/>
+          <w:szCs w:val="28"/>
+        </w:rPr>
+      </w:pPr>
+      <w:r>
+        <w:rPr>
+          <w:rFonts w:asciiTheme="minorEastAsia" w:hAnsiTheme="minorEastAsia" w:hint="eastAsia"/>
+          <w:sz w:val="28"/>
+          <w:szCs w:val="28"/>
+        </w:rPr>
+        <w:t xml:space="preserve">添加元素：SADD                    </w:t>
+      </w:r>
+    </w:p>
+    <w:p>
+      <w:pPr>
+        <w:tabs>
+          <w:tab w:val="left" w:pos="3255"/>
+        </w:tabs>
+        <w:rPr>
+          <w:rFonts w:asciiTheme="minorEastAsia" w:hAnsiTheme="minorEastAsia"/>
+          <w:sz w:val="28"/>
+          <w:szCs w:val="28"/>
+        </w:rPr>
+      </w:pPr>
+      <w:r>
+        <w:rPr>
+          <w:rFonts w:asciiTheme="minorEastAsia" w:hAnsiTheme="minorEastAsia" w:hint="eastAsia"/>
+          <w:sz w:val="28"/>
+          <w:szCs w:val="28"/>
+        </w:rPr>
+        <w:t xml:space="preserve">删除元素：SREM                    </w:t>
+      </w:r>
+    </w:p>
+    <w:p>
+      <w:pPr>
+        <w:tabs>
+          <w:tab w:val="left" w:pos="3255"/>
+        </w:tabs>
+        <w:rPr>
+          <w:rFonts w:asciiTheme="minorEastAsia" w:hAnsiTheme="minorEastAsia"/>
+          <w:sz w:val="28"/>
+          <w:szCs w:val="28"/>
+        </w:rPr>
+      </w:pPr>
+      <w:r>
+        <w:rPr>
+          <w:rFonts w:asciiTheme="minorEastAsia" w:hAnsiTheme="minorEastAsia" w:hint="eastAsia"/>
+          <w:sz w:val="28"/>
+          <w:szCs w:val="28"/>
+        </w:rPr>
+        <w:t xml:space="preserve">获取全部元素：SMEMBERS      </w:t>
+      </w:r>
+    </w:p>
+    <w:p>
+      <w:pPr>
+        <w:tabs>
+          <w:tab w:val="left" w:pos="3255"/>
+        </w:tabs>
+        <w:rPr>
+          <w:rFonts w:asciiTheme="minorEastAsia" w:hAnsiTheme="minorEastAsia"/>
+          <w:sz w:val="28"/>
+          <w:szCs w:val="28"/>
+        </w:rPr>
+      </w:pPr>
+      <w:r>
+        <w:rPr>
+          <w:rFonts w:asciiTheme="minorEastAsia" w:hAnsiTheme="minorEastAsia" w:hint="eastAsia"/>
+          <w:sz w:val="28"/>
+          <w:szCs w:val="28"/>
+        </w:rPr>
+        <w:t xml:space="preserve">值是否存在：SISMEMBER       </w:t>
+      </w:r>
+    </w:p>
+    <w:p>
+      <w:pPr>
+        <w:tabs>
+          <w:tab w:val="left" w:pos="3255"/>
+        </w:tabs>
+        <w:rPr>
+          <w:rFonts w:asciiTheme="minorEastAsia" w:hAnsiTheme="minorEastAsia"/>
+          <w:sz w:val="28"/>
+          <w:szCs w:val="28"/>
+        </w:rPr>
+      </w:pPr>
+      <w:r>
+        <w:rPr>
+          <w:rFonts w:asciiTheme="minorEastAsia" w:hAnsiTheme="minorEastAsia" w:hint="eastAsia"/>
+          <w:sz w:val="28"/>
+          <w:szCs w:val="28"/>
+        </w:rPr>
+        <w:t xml:space="preserve">差运算：SDIFF                      </w:t>
+      </w:r>
+    </w:p>
+    <w:p>
+      <w:pPr>
+        <w:tabs>
+          <w:tab w:val="left" w:pos="3255"/>
+        </w:tabs>
+        <w:rPr>
+          <w:rFonts w:asciiTheme="minorEastAsia" w:hAnsiTheme="minorEastAsia"/>
+          <w:sz w:val="28"/>
+          <w:szCs w:val="28"/>
+        </w:rPr>
+      </w:pPr>
+      <w:r>
+        <w:rPr>
+          <w:rFonts w:asciiTheme="minorEastAsia" w:hAnsiTheme="minorEastAsia" w:hint="eastAsia"/>
+          <w:sz w:val="28"/>
+          <w:szCs w:val="28"/>
+        </w:rPr>
+        <w:t xml:space="preserve">交运算：SINTER             　　 </w:t>
+      </w:r>
+    </w:p>
+    <w:p>
+      <w:pPr>
+        <w:tabs>
+          <w:tab w:val="left" w:pos="3255"/>
+        </w:tabs>
+        <w:rPr>
+          <w:rFonts w:asciiTheme="minorEastAsia" w:hAnsiTheme="minorEastAsia"/>
+          <w:sz w:val="28"/>
+          <w:szCs w:val="28"/>
+        </w:rPr>
+      </w:pPr>
+      <w:r>
+        <w:rPr>
+          <w:rFonts w:asciiTheme="minorEastAsia" w:hAnsiTheme="minorEastAsia" w:hint="eastAsia"/>
+          <w:sz w:val="28"/>
+          <w:szCs w:val="28"/>
+        </w:rPr>
+        <w:t xml:space="preserve">并运算：SUNION </w:t>
+      </w:r>
+    </w:p>
+    <w:p>
+      <w:pPr>
+        <w:tabs>
+          <w:tab w:val="left" w:pos="3255"/>
+        </w:tabs>
+        <w:rPr>
+          <w:rFonts w:asciiTheme="minorEastAsia" w:hAnsiTheme="minorEastAsia"/>
+          <w:sz w:val="28"/>
+          <w:szCs w:val="28"/>
+        </w:rPr>
+      </w:pPr>
+      <w:r>
+        <w:rPr>
+          <w:rFonts w:asciiTheme="minorEastAsia" w:hAnsiTheme="minorEastAsia" w:hint="eastAsia"/>
+          <w:sz w:val="28"/>
+          <w:szCs w:val="28"/>
+        </w:rPr>
+        <w:t xml:space="preserve">集合元素个数：SCARD                       </w:t>
+      </w:r>
+    </w:p>
+    <w:p>
+      <w:pPr>
+        <w:tabs>
+          <w:tab w:val="left" w:pos="3255"/>
+        </w:tabs>
+        <w:rPr>
+          <w:rFonts w:asciiTheme="minorEastAsia" w:hAnsiTheme="minorEastAsia"/>
+          <w:sz w:val="28"/>
+          <w:szCs w:val="28"/>
+        </w:rPr>
+      </w:pPr>
+      <w:r>
+        <w:rPr>
+          <w:rFonts w:asciiTheme="minorEastAsia" w:hAnsiTheme="minorEastAsia" w:hint="eastAsia"/>
+          <w:sz w:val="28"/>
+          <w:szCs w:val="28"/>
+        </w:rPr>
+        <w:t>五：有序集合类型</w:t>
+      </w:r>
+    </w:p>
+    <w:p>
+      <w:pPr>
+        <w:tabs>
+          <w:tab w:val="left" w:pos="3255"/>
+        </w:tabs>
+        <w:rPr>
+          <w:rFonts w:asciiTheme="minorEastAsia" w:hAnsiTheme="minorEastAsia"/>
+          <w:sz w:val="28"/>
+          <w:szCs w:val="28"/>
+        </w:rPr>
+      </w:pPr>
+      <w:r>
+        <w:rPr>
+          <w:rFonts w:asciiTheme="minorEastAsia" w:hAnsiTheme="minorEastAsia" w:hint="eastAsia"/>
+          <w:sz w:val="28"/>
+          <w:szCs w:val="28"/>
+        </w:rPr>
+        <w:t xml:space="preserve">添加集合元素：ZADD              </w:t>
+      </w:r>
+    </w:p>
+    <w:p>
+      <w:pPr>
+        <w:tabs>
+          <w:tab w:val="left" w:pos="3255"/>
+        </w:tabs>
+        <w:rPr>
+          <w:rFonts w:asciiTheme="minorEastAsia" w:hAnsiTheme="minorEastAsia"/>
+          <w:sz w:val="28"/>
+          <w:szCs w:val="28"/>
+        </w:rPr>
+      </w:pPr>
+      <w:r>
+        <w:rPr>
+          <w:rFonts w:asciiTheme="minorEastAsia" w:hAnsiTheme="minorEastAsia" w:hint="eastAsia"/>
+          <w:sz w:val="28"/>
+          <w:szCs w:val="28"/>
+        </w:rPr>
+        <w:t xml:space="preserve">获取元素分数：ZSCORE          </w:t>
+      </w:r>
+    </w:p>
+    <w:p>
+      <w:pPr>
+        <w:tabs>
+          <w:tab w:val="left" w:pos="3255"/>
+        </w:tabs>
+        <w:rPr>
+          <w:rFonts w:asciiTheme="minorEastAsia" w:hAnsiTheme="minorEastAsia"/>
+          <w:sz w:val="28"/>
+          <w:szCs w:val="28"/>
+        </w:rPr>
+      </w:pPr>
+      <w:r>
+        <w:rPr>
+          <w:rFonts w:asciiTheme="minorEastAsia" w:hAnsiTheme="minorEastAsia" w:hint="eastAsia"/>
+          <w:sz w:val="28"/>
+          <w:szCs w:val="28"/>
+        </w:rPr>
+        <w:t xml:space="preserve">元素小到大：ZRANGE             </w:t>
+      </w:r>
+    </w:p>
+    <w:p>
+      <w:pPr>
+        <w:tabs>
+          <w:tab w:val="left" w:pos="3255"/>
+        </w:tabs>
+        <w:rPr>
+          <w:rFonts w:asciiTheme="minorEastAsia" w:hAnsiTheme="minorEastAsia"/>
+          <w:sz w:val="28"/>
+          <w:szCs w:val="28"/>
+        </w:rPr>
+      </w:pPr>
+      <w:r>
+        <w:rPr>
+          <w:rFonts w:asciiTheme="minorEastAsia" w:hAnsiTheme="minorEastAsia" w:hint="eastAsia"/>
+          <w:sz w:val="28"/>
+          <w:szCs w:val="28"/>
+        </w:rPr>
+        <w:t xml:space="preserve">元素大到小：ZREVRANGE       </w:t>
+      </w:r>
+    </w:p>
+    <w:p>
+      <w:pPr>
+        <w:tabs>
+          <w:tab w:val="left" w:pos="3255"/>
+        </w:tabs>
+        <w:rPr>
+          <w:rFonts w:asciiTheme="minorEastAsia" w:hAnsiTheme="minorEastAsia"/>
+          <w:sz w:val="28"/>
+          <w:szCs w:val="28"/>
+        </w:rPr>
+      </w:pPr>
+      <w:r>
+        <w:rPr>
+          <w:rFonts w:asciiTheme="minorEastAsia" w:hAnsiTheme="minorEastAsia" w:hint="eastAsia"/>
+          <w:sz w:val="28"/>
+          <w:szCs w:val="28"/>
+        </w:rPr>
+        <w:t xml:space="preserve">指定分数范围元素：ZRANGEBYSCORE   </w:t>
+      </w:r>
+    </w:p>
+    <w:p>
+      <w:pPr>
+        <w:tabs>
+          <w:tab w:val="left" w:pos="3255"/>
+        </w:tabs>
+        <w:rPr>
+          <w:rFonts w:asciiTheme="minorEastAsia" w:hAnsiTheme="minorEastAsia"/>
+          <w:sz w:val="28"/>
+          <w:szCs w:val="28"/>
+        </w:rPr>
+      </w:pPr>
+      <w:r>
+        <w:rPr>
+          <w:rFonts w:asciiTheme="minorEastAsia" w:hAnsiTheme="minorEastAsia" w:hint="eastAsia"/>
+          <w:sz w:val="28"/>
+          <w:szCs w:val="28"/>
+        </w:rPr>
+        <w:t xml:space="preserve">增加分数：ZINCRBY                </w:t>
+      </w:r>
+    </w:p>
+    <w:p>
+      <w:pPr>
         <w:tabs>
           <w:tab w:val="left" w:pos="3255"/>
         </w:tabs>
@@ -1080,7 +2264,6 @@
         <w:rPr>
           <w:rFonts w:hint="eastAsia"/>
         </w:rPr>
-        <w:lastRenderedPageBreak/>
         <w:t>作业</w:t>
       </w:r>
       <w:r>
@@ -1676,16 +2859,7 @@
           <w:sz w:val="28"/>
           <w:szCs w:val="28"/>
         </w:rPr>
-        <w:t>较小数据量的</w:t>
-      </w:r>
-      <w:r>
-        <w:rPr>
-          <w:rFonts w:asciiTheme="minorEastAsia" w:hAnsiTheme="minorEastAsia" w:hint="eastAsia"/>
-          <w:sz w:val="28"/>
-          <w:szCs w:val="28"/>
-        </w:rPr>
-        <w:lastRenderedPageBreak/>
-        <w:t>性能和运算</w:t>
+        <w:t>较小数据量的性能和运算</w:t>
       </w:r>
     </w:p>
     <w:p>
@@ -1901,10 +3075,7 @@
         <w:t>的分片机制，我们可以将海量的数据查询分别负载到不同的分片服务器上面，最后将数据查询的数据结果整合到一起。基于这种情况，不管数据量有多大，我们都可以实现快速的查询功能，查询时间约等于（数据量/分片数量）。分片其实本身就是一种高可用性的方案，因为每一个分片都保留着完整的一份数据，每次插入数据的时候，先插入一个主分片中，然后同步复制到所有从分片中，即使一个分片挂了，其余分片也能自动升级为主分片，继续工作。</w:t>
       </w:r>
     </w:p>
-    <w:p>
-      <w:bookmarkStart w:id="0" w:name="_GoBack"/>
-      <w:bookmarkEnd w:id="0"/>
-    </w:p>
+    <w:p/>
     <w:sectPr>
       <w:pgSz w:w="11906" w:h="16838"/>
       <w:pgMar w:top="1440" w:right="1800" w:bottom="1440" w:left="1800" w:header="851" w:footer="992" w:gutter="0"/>
